--- a/discussion/3.Summary_of_Rejoice_The_End_of_the_User_Name_and_Password_May_Be_Nigh.docx
+++ b/discussion/3.Summary_of_Rejoice_The_End_of_the_User_Name_and_Password_May_Be_Nigh.docx
@@ -6,7 +6,6 @@
       <w:pPr>
         <w:jc w:val="center"/>
         <w:rPr>
-          <w:rFonts w:hint="eastAsia"/>
           <w:sz w:val="22"/>
           <w:szCs w:val="22"/>
         </w:rPr>
@@ -98,7 +97,6 @@
     <w:p>
       <w:pPr>
         <w:rPr>
-          <w:rFonts w:hint="eastAsia"/>
           <w:sz w:val="22"/>
           <w:szCs w:val="22"/>
         </w:rPr>
@@ -137,7 +135,6 @@
     <w:p>
       <w:pPr>
         <w:rPr>
-          <w:rFonts w:hint="eastAsia"/>
           <w:sz w:val="22"/>
           <w:szCs w:val="22"/>
         </w:rPr>
@@ -147,7 +144,6 @@
       <w:pPr>
         <w:ind w:firstLine="840"/>
         <w:rPr>
-          <w:rFonts w:hint="eastAsia"/>
           <w:sz w:val="22"/>
           <w:szCs w:val="22"/>
         </w:rPr>
@@ -199,6 +195,7 @@
         </w:rPr>
         <w:t xml:space="preserve"> websites </w:t>
       </w:r>
+      <w:commentRangeStart w:id="0"/>
       <w:r>
         <w:rPr>
           <w:sz w:val="22"/>
@@ -213,6 +210,13 @@
         </w:rPr>
         <w:t>fairly</w:t>
       </w:r>
+      <w:commentRangeEnd w:id="0"/>
+      <w:r>
+        <w:rPr>
+          <w:rStyle w:val="a5"/>
+        </w:rPr>
+        <w:commentReference w:id="0"/>
+      </w:r>
       <w:r>
         <w:rPr>
           <w:sz w:val="22"/>
@@ -247,6 +251,7 @@
         <w:rPr>
           <w:sz w:val="22"/>
           <w:szCs w:val="22"/>
+          <w:highlight w:val="yellow"/>
         </w:rPr>
         <w:t>may not well be</w:t>
       </w:r>
@@ -600,7 +605,40 @@
           <w:sz w:val="22"/>
           <w:szCs w:val="22"/>
         </w:rPr>
-        <w:t xml:space="preserve"> ways of the options to recognize who you are such as using human</w:t>
+        <w:t xml:space="preserve"> ways of </w:t>
+      </w:r>
+      <w:commentRangeStart w:id="2"/>
+      <w:r>
+        <w:rPr>
+          <w:rFonts w:hint="eastAsia"/>
+          <w:sz w:val="22"/>
+          <w:szCs w:val="22"/>
+        </w:rPr>
+        <w:t>the options</w:t>
+      </w:r>
+      <w:commentRangeEnd w:id="2"/>
+      <w:r>
+        <w:rPr>
+          <w:rStyle w:val="a5"/>
+        </w:rPr>
+        <w:commentReference w:id="2"/>
+      </w:r>
+      <w:r>
+        <w:rPr>
+          <w:rFonts w:hint="eastAsia"/>
+          <w:sz w:val="22"/>
+          <w:szCs w:val="22"/>
+        </w:rPr>
+        <w:t xml:space="preserve"> to recognize who you are </w:t>
+      </w:r>
+      <w:commentRangeStart w:id="3"/>
+      <w:r>
+        <w:rPr>
+          <w:rFonts w:hint="eastAsia"/>
+          <w:sz w:val="22"/>
+          <w:szCs w:val="22"/>
+        </w:rPr>
+        <w:t>such as using human</w:t>
       </w:r>
       <w:r>
         <w:rPr>
@@ -615,7 +653,22 @@
           <w:sz w:val="22"/>
           <w:szCs w:val="22"/>
         </w:rPr>
-        <w:t xml:space="preserve">s unique physical qualities or a combination of a password and physical object like USB. These solutions could be much safer than single password system and enable it to be simpler to remember. </w:t>
+        <w:t>s unique physical qualities or a combination of a password and physical object like USB</w:t>
+      </w:r>
+      <w:commentRangeEnd w:id="3"/>
+      <w:r>
+        <w:rPr>
+          <w:rStyle w:val="a5"/>
+        </w:rPr>
+        <w:commentReference w:id="3"/>
+      </w:r>
+      <w:r>
+        <w:rPr>
+          <w:rFonts w:hint="eastAsia"/>
+          <w:sz w:val="22"/>
+          <w:szCs w:val="22"/>
+        </w:rPr>
+        <w:t xml:space="preserve">. These solutions could be much safer than single password system and enable it to be simpler to remember. </w:t>
       </w:r>
       <w:r>
         <w:rPr>
@@ -653,8 +706,6 @@
         </w:rPr>
         <w:t>, said President of FIDO</w:t>
       </w:r>
-      <w:bookmarkStart w:id="0" w:name="_GoBack"/>
-      <w:bookmarkEnd w:id="0"/>
       <w:r>
         <w:rPr>
           <w:rFonts w:hint="eastAsia"/>
@@ -667,7 +718,6 @@
     <w:p>
       <w:pPr>
         <w:rPr>
-          <w:rFonts w:hint="eastAsia"/>
           <w:sz w:val="22"/>
           <w:szCs w:val="22"/>
         </w:rPr>
@@ -676,7 +726,6 @@
     <w:p>
       <w:pPr>
         <w:rPr>
-          <w:rFonts w:hint="eastAsia"/>
           <w:i/>
           <w:sz w:val="22"/>
           <w:szCs w:val="22"/>
@@ -695,12 +744,11 @@
     <w:p>
       <w:pPr>
         <w:rPr>
-          <w:rFonts w:hint="eastAsia"/>
           <w:sz w:val="22"/>
           <w:szCs w:val="22"/>
         </w:rPr>
       </w:pPr>
-      <w:hyperlink r:id="rId5" w:history="1">
+      <w:hyperlink r:id="rId6" w:history="1">
         <w:r>
           <w:rPr>
             <w:rStyle w:val="a4"/>
@@ -720,6 +768,58 @@
     </w:sectPr>
   </w:body>
 </w:document>
+</file>
+
+<file path=word/comments.xml><?xml version="1.0" encoding="utf-8"?>
+<w:comments xmlns:wpc="http://schemas.microsoft.com/office/word/2010/wordprocessingCanvas" xmlns:mo="http://schemas.microsoft.com/office/mac/office/2008/main" xmlns:mc="http://schemas.openxmlformats.org/markup-compatibility/2006" xmlns:mv="urn:schemas-microsoft-com:mac:vml" xmlns:o="urn:schemas-microsoft-com:office:office" xmlns:r="http://schemas.openxmlformats.org/officeDocument/2006/relationships" xmlns:m="http://schemas.openxmlformats.org/officeDocument/2006/math" xmlns:v="urn:schemas-microsoft-com:vml" xmlns:wp14="http://schemas.microsoft.com/office/word/2010/wordprocessingDrawing" xmlns:wp="http://schemas.openxmlformats.org/drawingml/2006/wordprocessingDrawing" xmlns:w10="urn:schemas-microsoft-com:office:word" xmlns:w="http://schemas.openxmlformats.org/wordprocessingml/2006/main" xmlns:w14="http://schemas.microsoft.com/office/word/2010/wordml" xmlns:wpg="http://schemas.microsoft.com/office/word/2010/wordprocessingGroup" xmlns:wpi="http://schemas.microsoft.com/office/word/2010/wordprocessingInk" xmlns:wne="http://schemas.microsoft.com/office/word/2006/wordml" xmlns:wps="http://schemas.microsoft.com/office/word/2010/wordprocessingShape" mc:Ignorable="w14 wp14">
+  <w:comment w:id="0" w:author="Satoshi Komatsu" w:date="2013-05-22T07:20:00Z" w:initials="KS">
+    <w:p>
+      <w:pPr>
+        <w:pStyle w:val="a6"/>
+      </w:pPr>
+      <w:bookmarkStart w:id="1" w:name="_GoBack"/>
+      <w:bookmarkEnd w:id="1"/>
+      <w:r>
+        <w:rPr>
+          <w:rStyle w:val="a5"/>
+        </w:rPr>
+        <w:annotationRef/>
+      </w:r>
+    </w:p>
+  </w:comment>
+  <w:comment w:id="2" w:author="Satoshi Komatsu" w:date="2013-05-22T07:24:00Z" w:initials="KS">
+    <w:p>
+      <w:pPr>
+        <w:pStyle w:val="a6"/>
+      </w:pPr>
+      <w:r>
+        <w:rPr>
+          <w:rStyle w:val="a5"/>
+        </w:rPr>
+        <w:annotationRef/>
+      </w:r>
+      <w:r>
+        <w:t>What options are these?</w:t>
+      </w:r>
+    </w:p>
+  </w:comment>
+  <w:comment w:id="3" w:author="Satoshi Komatsu" w:date="2013-05-22T07:26:00Z" w:initials="KS">
+    <w:p>
+      <w:pPr>
+        <w:pStyle w:val="a6"/>
+      </w:pPr>
+      <w:r>
+        <w:rPr>
+          <w:rStyle w:val="a5"/>
+        </w:rPr>
+        <w:annotationRef/>
+      </w:r>
+      <w:r>
+        <w:t>Is this part needed in a summary?</w:t>
+      </w:r>
+    </w:p>
+  </w:comment>
+</w:comments>
 </file>
 
 <file path=word/styles.xml><?xml version="1.0" encoding="utf-8"?>
@@ -885,11 +985,15 @@
   </w:style>
   <w:style w:type="character" w:default="1" w:styleId="a0">
     <w:name w:val="Default Paragraph Font"/>
+    <w:uiPriority w:val="1"/>
     <w:semiHidden/>
+    <w:unhideWhenUsed/>
   </w:style>
   <w:style w:type="table" w:default="1" w:styleId="a1">
     <w:name w:val="Normal Table"/>
+    <w:uiPriority w:val="99"/>
     <w:semiHidden/>
+    <w:unhideWhenUsed/>
     <w:tblPr>
       <w:tblInd w:w="0" w:type="dxa"/>
       <w:tblCellMar>
@@ -902,7 +1006,9 @@
   </w:style>
   <w:style w:type="numbering" w:default="1" w:styleId="a2">
     <w:name w:val="No List"/>
+    <w:uiPriority w:val="99"/>
     <w:semiHidden/>
+    <w:unhideWhenUsed/>
   </w:style>
   <w:style w:type="paragraph" w:styleId="a3">
     <w:name w:val="Date"/>
@@ -917,6 +1023,82 @@
     <w:rPr>
       <w:color w:val="0000FF"/>
       <w:u w:val="single"/>
+    </w:rPr>
+  </w:style>
+  <w:style w:type="character" w:styleId="a5">
+    <w:name w:val="annotation reference"/>
+    <w:basedOn w:val="a0"/>
+    <w:rsid w:val="009C4683"/>
+    <w:rPr>
+      <w:sz w:val="18"/>
+      <w:szCs w:val="18"/>
+    </w:rPr>
+  </w:style>
+  <w:style w:type="paragraph" w:styleId="a6">
+    <w:name w:val="annotation text"/>
+    <w:basedOn w:val="a"/>
+    <w:link w:val="a7"/>
+    <w:rsid w:val="009C4683"/>
+    <w:pPr>
+      <w:jc w:val="left"/>
+    </w:pPr>
+  </w:style>
+  <w:style w:type="character" w:customStyle="1" w:styleId="a7">
+    <w:name w:val="コメント文字列 (文字)"/>
+    <w:basedOn w:val="a0"/>
+    <w:link w:val="a6"/>
+    <w:rsid w:val="009C4683"/>
+    <w:rPr>
+      <w:kern w:val="2"/>
+      <w:sz w:val="21"/>
+      <w:szCs w:val="24"/>
+    </w:rPr>
+  </w:style>
+  <w:style w:type="paragraph" w:styleId="a8">
+    <w:name w:val="annotation subject"/>
+    <w:basedOn w:val="a6"/>
+    <w:next w:val="a6"/>
+    <w:link w:val="a9"/>
+    <w:rsid w:val="009C4683"/>
+    <w:rPr>
+      <w:b/>
+      <w:bCs/>
+    </w:rPr>
+  </w:style>
+  <w:style w:type="character" w:customStyle="1" w:styleId="a9">
+    <w:name w:val="コメント内容 (文字)"/>
+    <w:basedOn w:val="a7"/>
+    <w:link w:val="a8"/>
+    <w:rsid w:val="009C4683"/>
+    <w:rPr>
+      <w:b/>
+      <w:bCs/>
+      <w:kern w:val="2"/>
+      <w:sz w:val="21"/>
+      <w:szCs w:val="24"/>
+    </w:rPr>
+  </w:style>
+  <w:style w:type="paragraph" w:styleId="aa">
+    <w:name w:val="Balloon Text"/>
+    <w:basedOn w:val="a"/>
+    <w:link w:val="ab"/>
+    <w:rsid w:val="009C4683"/>
+    <w:rPr>
+      <w:rFonts w:ascii="ヒラギノ角ゴ ProN W3" w:eastAsia="ヒラギノ角ゴ ProN W3"/>
+      <w:sz w:val="18"/>
+      <w:szCs w:val="18"/>
+    </w:rPr>
+  </w:style>
+  <w:style w:type="character" w:customStyle="1" w:styleId="ab">
+    <w:name w:val="吹き出し (文字)"/>
+    <w:basedOn w:val="a0"/>
+    <w:link w:val="aa"/>
+    <w:rsid w:val="009C4683"/>
+    <w:rPr>
+      <w:rFonts w:ascii="ヒラギノ角ゴ ProN W3" w:eastAsia="ヒラギノ角ゴ ProN W3"/>
+      <w:kern w:val="2"/>
+      <w:sz w:val="18"/>
+      <w:szCs w:val="18"/>
     </w:rPr>
   </w:style>
 </w:styles>
@@ -1085,11 +1267,15 @@
   </w:style>
   <w:style w:type="character" w:default="1" w:styleId="a0">
     <w:name w:val="Default Paragraph Font"/>
+    <w:uiPriority w:val="1"/>
     <w:semiHidden/>
+    <w:unhideWhenUsed/>
   </w:style>
   <w:style w:type="table" w:default="1" w:styleId="a1">
     <w:name w:val="Normal Table"/>
+    <w:uiPriority w:val="99"/>
     <w:semiHidden/>
+    <w:unhideWhenUsed/>
     <w:tblPr>
       <w:tblInd w:w="0" w:type="dxa"/>
       <w:tblCellMar>
@@ -1102,7 +1288,9 @@
   </w:style>
   <w:style w:type="numbering" w:default="1" w:styleId="a2">
     <w:name w:val="No List"/>
+    <w:uiPriority w:val="99"/>
     <w:semiHidden/>
+    <w:unhideWhenUsed/>
   </w:style>
   <w:style w:type="paragraph" w:styleId="a3">
     <w:name w:val="Date"/>
@@ -1117,6 +1305,82 @@
     <w:rPr>
       <w:color w:val="0000FF"/>
       <w:u w:val="single"/>
+    </w:rPr>
+  </w:style>
+  <w:style w:type="character" w:styleId="a5">
+    <w:name w:val="annotation reference"/>
+    <w:basedOn w:val="a0"/>
+    <w:rsid w:val="009C4683"/>
+    <w:rPr>
+      <w:sz w:val="18"/>
+      <w:szCs w:val="18"/>
+    </w:rPr>
+  </w:style>
+  <w:style w:type="paragraph" w:styleId="a6">
+    <w:name w:val="annotation text"/>
+    <w:basedOn w:val="a"/>
+    <w:link w:val="a7"/>
+    <w:rsid w:val="009C4683"/>
+    <w:pPr>
+      <w:jc w:val="left"/>
+    </w:pPr>
+  </w:style>
+  <w:style w:type="character" w:customStyle="1" w:styleId="a7">
+    <w:name w:val="コメント文字列 (文字)"/>
+    <w:basedOn w:val="a0"/>
+    <w:link w:val="a6"/>
+    <w:rsid w:val="009C4683"/>
+    <w:rPr>
+      <w:kern w:val="2"/>
+      <w:sz w:val="21"/>
+      <w:szCs w:val="24"/>
+    </w:rPr>
+  </w:style>
+  <w:style w:type="paragraph" w:styleId="a8">
+    <w:name w:val="annotation subject"/>
+    <w:basedOn w:val="a6"/>
+    <w:next w:val="a6"/>
+    <w:link w:val="a9"/>
+    <w:rsid w:val="009C4683"/>
+    <w:rPr>
+      <w:b/>
+      <w:bCs/>
+    </w:rPr>
+  </w:style>
+  <w:style w:type="character" w:customStyle="1" w:styleId="a9">
+    <w:name w:val="コメント内容 (文字)"/>
+    <w:basedOn w:val="a7"/>
+    <w:link w:val="a8"/>
+    <w:rsid w:val="009C4683"/>
+    <w:rPr>
+      <w:b/>
+      <w:bCs/>
+      <w:kern w:val="2"/>
+      <w:sz w:val="21"/>
+      <w:szCs w:val="24"/>
+    </w:rPr>
+  </w:style>
+  <w:style w:type="paragraph" w:styleId="aa">
+    <w:name w:val="Balloon Text"/>
+    <w:basedOn w:val="a"/>
+    <w:link w:val="ab"/>
+    <w:rsid w:val="009C4683"/>
+    <w:rPr>
+      <w:rFonts w:ascii="ヒラギノ角ゴ ProN W3" w:eastAsia="ヒラギノ角ゴ ProN W3"/>
+      <w:sz w:val="18"/>
+      <w:szCs w:val="18"/>
+    </w:rPr>
+  </w:style>
+  <w:style w:type="character" w:customStyle="1" w:styleId="ab">
+    <w:name w:val="吹き出し (文字)"/>
+    <w:basedOn w:val="a0"/>
+    <w:link w:val="aa"/>
+    <w:rsid w:val="009C4683"/>
+    <w:rPr>
+      <w:rFonts w:ascii="ヒラギノ角ゴ ProN W3" w:eastAsia="ヒラギノ角ゴ ProN W3"/>
+      <w:kern w:val="2"/>
+      <w:sz w:val="18"/>
+      <w:szCs w:val="18"/>
     </w:rPr>
   </w:style>
 </w:styles>
